--- a/os/os ass1.docx
+++ b/os/os ass1.docx
@@ -47,6 +47,9 @@
     </w:p>
     <w:p>
       <w:r>
+        <w:rPr>
+          <w:noProof/>
+        </w:rPr>
         <w:drawing>
           <wp:inline distT="0" distB="0" distL="0" distR="0" wp14:anchorId="7368B662" wp14:editId="1329C9C3">
             <wp:extent cx="4366638" cy="2491956"/>
@@ -114,6 +117,9 @@
     </w:p>
     <w:p>
       <w:r>
+        <w:rPr>
+          <w:noProof/>
+        </w:rPr>
         <w:drawing>
           <wp:inline distT="0" distB="0" distL="0" distR="0" wp14:anchorId="37164968" wp14:editId="6D0AEE66">
             <wp:extent cx="5182049" cy="1729890"/>
@@ -171,6 +177,9 @@
     </w:p>
     <w:p>
       <w:r>
+        <w:rPr>
+          <w:noProof/>
+        </w:rPr>
         <w:lastRenderedPageBreak/>
         <w:drawing>
           <wp:inline distT="0" distB="0" distL="0" distR="0" wp14:anchorId="5B81BA8C" wp14:editId="1ADE73D0">
@@ -221,6 +230,9 @@
     </w:p>
     <w:p>
       <w:r>
+        <w:rPr>
+          <w:noProof/>
+        </w:rPr>
         <w:drawing>
           <wp:inline distT="0" distB="0" distL="0" distR="0" wp14:anchorId="27FCE6B2" wp14:editId="47162A5E">
             <wp:extent cx="5731510" cy="2153920"/>
@@ -280,6 +292,9 @@
     </w:p>
     <w:p>
       <w:r>
+        <w:rPr>
+          <w:noProof/>
+        </w:rPr>
         <w:drawing>
           <wp:inline distT="0" distB="0" distL="0" distR="0" wp14:anchorId="588B7996" wp14:editId="267C1BC5">
             <wp:extent cx="5731510" cy="2144395"/>
@@ -342,6 +357,9 @@
         <w:t xml:space="preserve">ensure that all operations were performed correctly. </w:t>
       </w:r>
       <w:r>
+        <w:rPr>
+          <w:noProof/>
+        </w:rPr>
         <w:drawing>
           <wp:inline distT="0" distB="0" distL="0" distR="0" wp14:anchorId="6811B69C" wp14:editId="551BB9A9">
             <wp:extent cx="5731510" cy="1950720"/>
@@ -391,6 +409,45 @@
     </w:p>
     <w:p>
       <w:r>
+        <w:drawing>
+          <wp:inline distT="0" distB="0" distL="0" distR="0" wp14:anchorId="36A750C6" wp14:editId="30FDD34C">
+            <wp:extent cx="5731510" cy="949960"/>
+            <wp:effectExtent l="0" t="0" r="2540" b="2540"/>
+            <wp:docPr id="396190680" name="Picture 1"/>
+            <wp:cNvGraphicFramePr>
+              <a:graphicFrameLocks xmlns:a="http://schemas.openxmlformats.org/drawingml/2006/main" noChangeAspect="1"/>
+            </wp:cNvGraphicFramePr>
+            <a:graphic xmlns:a="http://schemas.openxmlformats.org/drawingml/2006/main">
+              <a:graphicData uri="http://schemas.openxmlformats.org/drawingml/2006/picture">
+                <pic:pic xmlns:pic="http://schemas.openxmlformats.org/drawingml/2006/picture">
+                  <pic:nvPicPr>
+                    <pic:cNvPr id="396190680" name=""/>
+                    <pic:cNvPicPr/>
+                  </pic:nvPicPr>
+                  <pic:blipFill>
+                    <a:blip r:embed="rId10"/>
+                    <a:stretch>
+                      <a:fillRect/>
+                    </a:stretch>
+                  </pic:blipFill>
+                  <pic:spPr>
+                    <a:xfrm>
+                      <a:off x="0" y="0"/>
+                      <a:ext cx="5731510" cy="949960"/>
+                    </a:xfrm>
+                    <a:prstGeom prst="rect">
+                      <a:avLst/>
+                    </a:prstGeom>
+                  </pic:spPr>
+                </pic:pic>
+              </a:graphicData>
+            </a:graphic>
+          </wp:inline>
+        </w:drawing>
+      </w:r>
+    </w:p>
+    <w:p>
+      <w:r>
         <w:t xml:space="preserve">b. Display lines containing a specific word in a file (provide a file name and the specific </w:t>
       </w:r>
     </w:p>
@@ -399,6 +456,7 @@
         <w:t xml:space="preserve">word to search). </w:t>
       </w:r>
     </w:p>
+    <w:p/>
     <w:p>
       <w:r>
         <w:t xml:space="preserve">h) System Information: </w:t>
@@ -410,6 +468,45 @@
       </w:r>
     </w:p>
     <w:p>
+      <w:r>
+        <w:drawing>
+          <wp:inline distT="0" distB="0" distL="0" distR="0" wp14:anchorId="548537BF" wp14:editId="355EA3F9">
+            <wp:extent cx="5731510" cy="1498600"/>
+            <wp:effectExtent l="0" t="0" r="2540" b="6350"/>
+            <wp:docPr id="1546759509" name="Picture 1"/>
+            <wp:cNvGraphicFramePr>
+              <a:graphicFrameLocks xmlns:a="http://schemas.openxmlformats.org/drawingml/2006/main" noChangeAspect="1"/>
+            </wp:cNvGraphicFramePr>
+            <a:graphic xmlns:a="http://schemas.openxmlformats.org/drawingml/2006/main">
+              <a:graphicData uri="http://schemas.openxmlformats.org/drawingml/2006/picture">
+                <pic:pic xmlns:pic="http://schemas.openxmlformats.org/drawingml/2006/picture">
+                  <pic:nvPicPr>
+                    <pic:cNvPr id="1546759509" name=""/>
+                    <pic:cNvPicPr/>
+                  </pic:nvPicPr>
+                  <pic:blipFill>
+                    <a:blip r:embed="rId11"/>
+                    <a:stretch>
+                      <a:fillRect/>
+                    </a:stretch>
+                  </pic:blipFill>
+                  <pic:spPr>
+                    <a:xfrm>
+                      <a:off x="0" y="0"/>
+                      <a:ext cx="5731510" cy="1498600"/>
+                    </a:xfrm>
+                    <a:prstGeom prst="rect">
+                      <a:avLst/>
+                    </a:prstGeom>
+                  </pic:spPr>
+                </pic:pic>
+              </a:graphicData>
+            </a:graphic>
+          </wp:inline>
+        </w:drawing>
+      </w:r>
+    </w:p>
+    <w:p>
       <w:proofErr w:type="spellStart"/>
       <w:r>
         <w:t>i</w:t>
@@ -431,6 +528,7 @@
     </w:p>
     <w:p>
       <w:r>
+        <w:lastRenderedPageBreak/>
         <w:t xml:space="preserve">j) File Compression: </w:t>
       </w:r>
     </w:p>
@@ -462,6 +560,410 @@
     <w:p>
       <w:r>
         <w:t>word and the word to replace it with).</w:t>
+      </w:r>
+    </w:p>
+    <w:p/>
+    <w:p/>
+    <w:p>
+      <w:r>
+        <w:t xml:space="preserve">Concepts of Operating System </w:t>
+      </w:r>
+    </w:p>
+    <w:p>
+      <w:r>
+        <w:t xml:space="preserve">Problem 2: Read the instructions carefully and answer accordingly. If there is </w:t>
+      </w:r>
+    </w:p>
+    <w:p>
+      <w:r>
+        <w:t xml:space="preserve">any need to insert some data then do that as well. </w:t>
+      </w:r>
+    </w:p>
+    <w:p>
+      <w:r>
+        <w:t xml:space="preserve"> </w:t>
+      </w:r>
+    </w:p>
+    <w:p>
+      <w:r>
+        <w:t xml:space="preserve">a. Suppose you have a file named "data.txt" containing important information. Display the </w:t>
+      </w:r>
+    </w:p>
+    <w:p>
+      <w:r>
+        <w:t xml:space="preserve">first 10 lines of this file to quickly glance at its contents using a command. </w:t>
+      </w:r>
+    </w:p>
+    <w:p>
+      <w:r>
+        <w:drawing>
+          <wp:inline distT="0" distB="0" distL="0" distR="0" wp14:anchorId="76926CC5" wp14:editId="5C219F22">
+            <wp:extent cx="5731510" cy="2623185"/>
+            <wp:effectExtent l="0" t="0" r="2540" b="5715"/>
+            <wp:docPr id="1113091916" name="Picture 1"/>
+            <wp:cNvGraphicFramePr>
+              <a:graphicFrameLocks xmlns:a="http://schemas.openxmlformats.org/drawingml/2006/main" noChangeAspect="1"/>
+            </wp:cNvGraphicFramePr>
+            <a:graphic xmlns:a="http://schemas.openxmlformats.org/drawingml/2006/main">
+              <a:graphicData uri="http://schemas.openxmlformats.org/drawingml/2006/picture">
+                <pic:pic xmlns:pic="http://schemas.openxmlformats.org/drawingml/2006/picture">
+                  <pic:nvPicPr>
+                    <pic:cNvPr id="1113091916" name=""/>
+                    <pic:cNvPicPr/>
+                  </pic:nvPicPr>
+                  <pic:blipFill>
+                    <a:blip r:embed="rId12"/>
+                    <a:stretch>
+                      <a:fillRect/>
+                    </a:stretch>
+                  </pic:blipFill>
+                  <pic:spPr>
+                    <a:xfrm>
+                      <a:off x="0" y="0"/>
+                      <a:ext cx="5731510" cy="2623185"/>
+                    </a:xfrm>
+                    <a:prstGeom prst="rect">
+                      <a:avLst/>
+                    </a:prstGeom>
+                  </pic:spPr>
+                </pic:pic>
+              </a:graphicData>
+            </a:graphic>
+          </wp:inline>
+        </w:drawing>
+      </w:r>
+    </w:p>
+    <w:p>
+      <w:r>
+        <w:t xml:space="preserve"> </w:t>
+      </w:r>
+    </w:p>
+    <w:p>
+      <w:r>
+        <w:t xml:space="preserve">b. Now, to check the end of the file for any recent additions, display the last 5 lines of </w:t>
+      </w:r>
+    </w:p>
+    <w:p>
+      <w:r>
+        <w:t xml:space="preserve">"data.txt" using another command. </w:t>
+      </w:r>
+    </w:p>
+    <w:p>
+      <w:r>
+        <w:lastRenderedPageBreak/>
+        <w:drawing>
+          <wp:inline distT="0" distB="0" distL="0" distR="0" wp14:anchorId="06299A99" wp14:editId="051C9BD4">
+            <wp:extent cx="5616427" cy="1729890"/>
+            <wp:effectExtent l="0" t="0" r="3810" b="3810"/>
+            <wp:docPr id="1427593664" name="Picture 1"/>
+            <wp:cNvGraphicFramePr>
+              <a:graphicFrameLocks xmlns:a="http://schemas.openxmlformats.org/drawingml/2006/main" noChangeAspect="1"/>
+            </wp:cNvGraphicFramePr>
+            <a:graphic xmlns:a="http://schemas.openxmlformats.org/drawingml/2006/main">
+              <a:graphicData uri="http://schemas.openxmlformats.org/drawingml/2006/picture">
+                <pic:pic xmlns:pic="http://schemas.openxmlformats.org/drawingml/2006/picture">
+                  <pic:nvPicPr>
+                    <pic:cNvPr id="1427593664" name=""/>
+                    <pic:cNvPicPr/>
+                  </pic:nvPicPr>
+                  <pic:blipFill>
+                    <a:blip r:embed="rId13"/>
+                    <a:stretch>
+                      <a:fillRect/>
+                    </a:stretch>
+                  </pic:blipFill>
+                  <pic:spPr>
+                    <a:xfrm>
+                      <a:off x="0" y="0"/>
+                      <a:ext cx="5616427" cy="1729890"/>
+                    </a:xfrm>
+                    <a:prstGeom prst="rect">
+                      <a:avLst/>
+                    </a:prstGeom>
+                  </pic:spPr>
+                </pic:pic>
+              </a:graphicData>
+            </a:graphic>
+          </wp:inline>
+        </w:drawing>
+      </w:r>
+    </w:p>
+    <w:p>
+      <w:r>
+        <w:t xml:space="preserve"> </w:t>
+      </w:r>
+    </w:p>
+    <w:p>
+      <w:r>
+        <w:t xml:space="preserve">c. In a file named "numbers.txt," there are a series of numbers. Display the first 15 lines of </w:t>
+      </w:r>
+    </w:p>
+    <w:p>
+      <w:r>
+        <w:t xml:space="preserve">this file to </w:t>
+      </w:r>
+      <w:proofErr w:type="spellStart"/>
+      <w:r>
+        <w:t>analyze</w:t>
+      </w:r>
+      <w:proofErr w:type="spellEnd"/>
+      <w:r>
+        <w:t xml:space="preserve"> the initial data set. </w:t>
+      </w:r>
+    </w:p>
+    <w:p>
+      <w:r>
+        <w:t xml:space="preserve"> </w:t>
+      </w:r>
+      <w:r>
+        <w:drawing>
+          <wp:inline distT="0" distB="0" distL="0" distR="0" wp14:anchorId="51E8304F" wp14:editId="21231556">
+            <wp:extent cx="5731510" cy="2858135"/>
+            <wp:effectExtent l="0" t="0" r="2540" b="0"/>
+            <wp:docPr id="1820564362" name="Picture 1"/>
+            <wp:cNvGraphicFramePr>
+              <a:graphicFrameLocks xmlns:a="http://schemas.openxmlformats.org/drawingml/2006/main" noChangeAspect="1"/>
+            </wp:cNvGraphicFramePr>
+            <a:graphic xmlns:a="http://schemas.openxmlformats.org/drawingml/2006/main">
+              <a:graphicData uri="http://schemas.openxmlformats.org/drawingml/2006/picture">
+                <pic:pic xmlns:pic="http://schemas.openxmlformats.org/drawingml/2006/picture">
+                  <pic:nvPicPr>
+                    <pic:cNvPr id="1820564362" name=""/>
+                    <pic:cNvPicPr/>
+                  </pic:nvPicPr>
+                  <pic:blipFill>
+                    <a:blip r:embed="rId14"/>
+                    <a:stretch>
+                      <a:fillRect/>
+                    </a:stretch>
+                  </pic:blipFill>
+                  <pic:spPr>
+                    <a:xfrm>
+                      <a:off x="0" y="0"/>
+                      <a:ext cx="5731510" cy="2858135"/>
+                    </a:xfrm>
+                    <a:prstGeom prst="rect">
+                      <a:avLst/>
+                    </a:prstGeom>
+                  </pic:spPr>
+                </pic:pic>
+              </a:graphicData>
+            </a:graphic>
+          </wp:inline>
+        </w:drawing>
+      </w:r>
+    </w:p>
+    <w:p>
+      <w:r>
+        <w:t xml:space="preserve">d. To focus on the last few numbers of the dataset, display the last 3 lines of "numbers.txt". </w:t>
+      </w:r>
+    </w:p>
+    <w:p>
+      <w:r>
+        <w:t xml:space="preserve"> </w:t>
+      </w:r>
+      <w:r>
+        <w:drawing>
+          <wp:inline distT="0" distB="0" distL="0" distR="0" wp14:anchorId="67283E8E" wp14:editId="0DF4CDCB">
+            <wp:extent cx="5532599" cy="883997"/>
+            <wp:effectExtent l="0" t="0" r="0" b="0"/>
+            <wp:docPr id="1249130976" name="Picture 1"/>
+            <wp:cNvGraphicFramePr>
+              <a:graphicFrameLocks xmlns:a="http://schemas.openxmlformats.org/drawingml/2006/main" noChangeAspect="1"/>
+            </wp:cNvGraphicFramePr>
+            <a:graphic xmlns:a="http://schemas.openxmlformats.org/drawingml/2006/main">
+              <a:graphicData uri="http://schemas.openxmlformats.org/drawingml/2006/picture">
+                <pic:pic xmlns:pic="http://schemas.openxmlformats.org/drawingml/2006/picture">
+                  <pic:nvPicPr>
+                    <pic:cNvPr id="1249130976" name=""/>
+                    <pic:cNvPicPr/>
+                  </pic:nvPicPr>
+                  <pic:blipFill>
+                    <a:blip r:embed="rId15"/>
+                    <a:stretch>
+                      <a:fillRect/>
+                    </a:stretch>
+                  </pic:blipFill>
+                  <pic:spPr>
+                    <a:xfrm>
+                      <a:off x="0" y="0"/>
+                      <a:ext cx="5532599" cy="883997"/>
+                    </a:xfrm>
+                    <a:prstGeom prst="rect">
+                      <a:avLst/>
+                    </a:prstGeom>
+                  </pic:spPr>
+                </pic:pic>
+              </a:graphicData>
+            </a:graphic>
+          </wp:inline>
+        </w:drawing>
+      </w:r>
+    </w:p>
+    <w:p>
+      <w:r>
+        <w:t xml:space="preserve">e. Imagine you have a file named "input.txt" with text content. Use a command to translate </w:t>
+      </w:r>
+    </w:p>
+    <w:p>
+      <w:r>
+        <w:t xml:space="preserve">all lowercase letters to uppercase in "input.txt" and save the modified text in a new file </w:t>
+      </w:r>
+    </w:p>
+    <w:p>
+      <w:r>
+        <w:t xml:space="preserve">named "output.txt." </w:t>
+      </w:r>
+    </w:p>
+    <w:p>
+      <w:r>
+        <w:lastRenderedPageBreak/>
+        <w:t xml:space="preserve"> </w:t>
+      </w:r>
+      <w:r>
+        <w:drawing>
+          <wp:inline distT="0" distB="0" distL="0" distR="0" wp14:anchorId="7E7FBF75" wp14:editId="4AD4E39A">
+            <wp:extent cx="5731510" cy="1607185"/>
+            <wp:effectExtent l="0" t="0" r="2540" b="0"/>
+            <wp:docPr id="105625617" name="Picture 1"/>
+            <wp:cNvGraphicFramePr>
+              <a:graphicFrameLocks xmlns:a="http://schemas.openxmlformats.org/drawingml/2006/main" noChangeAspect="1"/>
+            </wp:cNvGraphicFramePr>
+            <a:graphic xmlns:a="http://schemas.openxmlformats.org/drawingml/2006/main">
+              <a:graphicData uri="http://schemas.openxmlformats.org/drawingml/2006/picture">
+                <pic:pic xmlns:pic="http://schemas.openxmlformats.org/drawingml/2006/picture">
+                  <pic:nvPicPr>
+                    <pic:cNvPr id="105625617" name=""/>
+                    <pic:cNvPicPr/>
+                  </pic:nvPicPr>
+                  <pic:blipFill>
+                    <a:blip r:embed="rId16"/>
+                    <a:stretch>
+                      <a:fillRect/>
+                    </a:stretch>
+                  </pic:blipFill>
+                  <pic:spPr>
+                    <a:xfrm>
+                      <a:off x="0" y="0"/>
+                      <a:ext cx="5731510" cy="1607185"/>
+                    </a:xfrm>
+                    <a:prstGeom prst="rect">
+                      <a:avLst/>
+                    </a:prstGeom>
+                  </pic:spPr>
+                </pic:pic>
+              </a:graphicData>
+            </a:graphic>
+          </wp:inline>
+        </w:drawing>
+      </w:r>
+    </w:p>
+    <w:p>
+      <w:r>
+        <w:t xml:space="preserve">f. In a file named "duplicate.txt," there are several lines of text, some of which are </w:t>
+      </w:r>
+    </w:p>
+    <w:p>
+      <w:r>
+        <w:t xml:space="preserve">duplicates. Use a command to display only the unique lines from "duplicate.txt." </w:t>
+      </w:r>
+    </w:p>
+    <w:p>
+      <w:r>
+        <w:drawing>
+          <wp:inline distT="0" distB="0" distL="0" distR="0" wp14:anchorId="57F4C940" wp14:editId="52BE6A64">
+            <wp:extent cx="5731510" cy="3069590"/>
+            <wp:effectExtent l="0" t="0" r="2540" b="0"/>
+            <wp:docPr id="857285565" name="Picture 1"/>
+            <wp:cNvGraphicFramePr>
+              <a:graphicFrameLocks xmlns:a="http://schemas.openxmlformats.org/drawingml/2006/main" noChangeAspect="1"/>
+            </wp:cNvGraphicFramePr>
+            <a:graphic xmlns:a="http://schemas.openxmlformats.org/drawingml/2006/main">
+              <a:graphicData uri="http://schemas.openxmlformats.org/drawingml/2006/picture">
+                <pic:pic xmlns:pic="http://schemas.openxmlformats.org/drawingml/2006/picture">
+                  <pic:nvPicPr>
+                    <pic:cNvPr id="857285565" name=""/>
+                    <pic:cNvPicPr/>
+                  </pic:nvPicPr>
+                  <pic:blipFill>
+                    <a:blip r:embed="rId17"/>
+                    <a:stretch>
+                      <a:fillRect/>
+                    </a:stretch>
+                  </pic:blipFill>
+                  <pic:spPr>
+                    <a:xfrm>
+                      <a:off x="0" y="0"/>
+                      <a:ext cx="5731510" cy="3069590"/>
+                    </a:xfrm>
+                    <a:prstGeom prst="rect">
+                      <a:avLst/>
+                    </a:prstGeom>
+                  </pic:spPr>
+                </pic:pic>
+              </a:graphicData>
+            </a:graphic>
+          </wp:inline>
+        </w:drawing>
+      </w:r>
+    </w:p>
+    <w:p>
+      <w:r>
+        <w:t xml:space="preserve"> </w:t>
+      </w:r>
+    </w:p>
+    <w:p>
+      <w:r>
+        <w:t xml:space="preserve">g. In a file named "fruit.txt," there is a list of fruits, but some fruits are repeated. Use a </w:t>
+      </w:r>
+    </w:p>
+    <w:p>
+      <w:r>
+        <w:t xml:space="preserve">command to display each unique fruit along with the count of its occurrences in </w:t>
+      </w:r>
+    </w:p>
+    <w:p>
+      <w:r>
+        <w:t>"fruit.txt."</w:t>
+      </w:r>
+    </w:p>
+    <w:p>
+      <w:r>
+        <w:drawing>
+          <wp:inline distT="0" distB="0" distL="0" distR="0" wp14:anchorId="747B29AA" wp14:editId="36C7E9CB">
+            <wp:extent cx="3950677" cy="1637277"/>
+            <wp:effectExtent l="0" t="0" r="0" b="1270"/>
+            <wp:docPr id="199936325" name="Picture 1"/>
+            <wp:cNvGraphicFramePr>
+              <a:graphicFrameLocks xmlns:a="http://schemas.openxmlformats.org/drawingml/2006/main" noChangeAspect="1"/>
+            </wp:cNvGraphicFramePr>
+            <a:graphic xmlns:a="http://schemas.openxmlformats.org/drawingml/2006/main">
+              <a:graphicData uri="http://schemas.openxmlformats.org/drawingml/2006/picture">
+                <pic:pic xmlns:pic="http://schemas.openxmlformats.org/drawingml/2006/picture">
+                  <pic:nvPicPr>
+                    <pic:cNvPr id="199936325" name=""/>
+                    <pic:cNvPicPr/>
+                  </pic:nvPicPr>
+                  <pic:blipFill>
+                    <a:blip r:embed="rId18"/>
+                    <a:stretch>
+                      <a:fillRect/>
+                    </a:stretch>
+                  </pic:blipFill>
+                  <pic:spPr>
+                    <a:xfrm>
+                      <a:off x="0" y="0"/>
+                      <a:ext cx="3959201" cy="1640810"/>
+                    </a:xfrm>
+                    <a:prstGeom prst="rect">
+                      <a:avLst/>
+                    </a:prstGeom>
+                  </pic:spPr>
+                </pic:pic>
+              </a:graphicData>
+            </a:graphic>
+          </wp:inline>
+        </w:drawing>
       </w:r>
     </w:p>
     <w:sectPr>
